--- a/4 semestr/BIT/lab2/ПРИ-120-БИТ-#2-Грачев.docx
+++ b/4 semestr/BIT/lab2/ПРИ-120-БИТ-#2-Грачев.docx
@@ -595,6 +595,1573 @@
     </w:p>
     <w:p>
       <w:pPr>
+        <w:rPr>
+          <w:rFonts w:ascii="Times New Roman" w:hAnsi="Times New Roman" w:cs="Times New Roman"/>
+          <w:b/>
+          <w:bCs/>
+          <w:sz w:val="28"/>
+          <w:szCs w:val="28"/>
+        </w:rPr>
+      </w:pPr>
+      <w:r>
+        <w:rPr>
+          <w:rFonts w:ascii="Times New Roman" w:hAnsi="Times New Roman" w:cs="Times New Roman"/>
+          <w:b/>
+          <w:bCs/>
+          <w:sz w:val="28"/>
+          <w:szCs w:val="28"/>
+        </w:rPr>
+        <w:t>Составим математическую модель</w:t>
+      </w:r>
+    </w:p>
+    <w:p>
+      <w:pPr>
+        <w:rPr>
+          <w:rFonts w:ascii="Times New Roman" w:hAnsi="Times New Roman" w:cs="Times New Roman"/>
+          <w:sz w:val="28"/>
+          <w:szCs w:val="28"/>
+        </w:rPr>
+      </w:pPr>
+      <w:r>
+        <w:rPr>
+          <w:rFonts w:ascii="Times New Roman" w:hAnsi="Times New Roman" w:cs="Times New Roman"/>
+          <w:b/>
+          <w:bCs/>
+          <w:sz w:val="28"/>
+          <w:szCs w:val="28"/>
+        </w:rPr>
+        <w:tab/>
+      </w:r>
+      <w:r>
+        <w:rPr>
+          <w:rFonts w:ascii="Times New Roman" w:hAnsi="Times New Roman" w:cs="Times New Roman"/>
+          <w:sz w:val="28"/>
+          <w:szCs w:val="28"/>
+        </w:rPr>
+        <w:t xml:space="preserve">Пусть </w:t>
+      </w:r>
+      <w:r>
+        <w:rPr>
+          <w:rFonts w:ascii="Times New Roman" w:hAnsi="Times New Roman" w:cs="Times New Roman"/>
+          <w:sz w:val="28"/>
+          <w:szCs w:val="28"/>
+          <w:lang w:val="en-US"/>
+        </w:rPr>
+        <w:t>x</w:t>
+      </w:r>
+      <w:r>
+        <w:rPr>
+          <w:rFonts w:ascii="Times New Roman" w:hAnsi="Times New Roman" w:cs="Times New Roman"/>
+          <w:sz w:val="28"/>
+          <w:szCs w:val="28"/>
+          <w:vertAlign w:val="subscript"/>
+        </w:rPr>
+        <w:t>1</w:t>
+      </w:r>
+      <w:r>
+        <w:rPr>
+          <w:rFonts w:ascii="Times New Roman" w:hAnsi="Times New Roman" w:cs="Times New Roman"/>
+          <w:sz w:val="28"/>
+          <w:szCs w:val="28"/>
+        </w:rPr>
+        <w:t>,</w:t>
+      </w:r>
+      <w:r>
+        <w:rPr>
+          <w:rFonts w:ascii="Times New Roman" w:hAnsi="Times New Roman" w:cs="Times New Roman"/>
+          <w:sz w:val="28"/>
+          <w:szCs w:val="28"/>
+          <w:lang w:val="en-US"/>
+        </w:rPr>
+        <w:t>x</w:t>
+      </w:r>
+      <w:r>
+        <w:rPr>
+          <w:rFonts w:ascii="Times New Roman" w:hAnsi="Times New Roman" w:cs="Times New Roman"/>
+          <w:sz w:val="28"/>
+          <w:szCs w:val="28"/>
+          <w:vertAlign w:val="subscript"/>
+        </w:rPr>
+        <w:t>2</w:t>
+      </w:r>
+      <w:r>
+        <w:rPr>
+          <w:rFonts w:ascii="Times New Roman" w:hAnsi="Times New Roman" w:cs="Times New Roman"/>
+          <w:sz w:val="28"/>
+          <w:szCs w:val="28"/>
+        </w:rPr>
+        <w:t>,</w:t>
+      </w:r>
+      <w:r>
+        <w:rPr>
+          <w:rFonts w:ascii="Times New Roman" w:hAnsi="Times New Roman" w:cs="Times New Roman"/>
+          <w:sz w:val="28"/>
+          <w:szCs w:val="28"/>
+          <w:lang w:val="en-US"/>
+        </w:rPr>
+        <w:t>x</w:t>
+      </w:r>
+      <w:r>
+        <w:rPr>
+          <w:rFonts w:ascii="Times New Roman" w:hAnsi="Times New Roman" w:cs="Times New Roman"/>
+          <w:sz w:val="28"/>
+          <w:szCs w:val="28"/>
+          <w:vertAlign w:val="subscript"/>
+        </w:rPr>
+        <w:t>3</w:t>
+      </w:r>
+      <w:r>
+        <w:rPr>
+          <w:rFonts w:ascii="Times New Roman" w:hAnsi="Times New Roman" w:cs="Times New Roman"/>
+          <w:sz w:val="28"/>
+          <w:szCs w:val="28"/>
+        </w:rPr>
+        <w:t>,</w:t>
+      </w:r>
+      <w:r>
+        <w:rPr>
+          <w:rFonts w:ascii="Times New Roman" w:hAnsi="Times New Roman" w:cs="Times New Roman"/>
+          <w:sz w:val="28"/>
+          <w:szCs w:val="28"/>
+          <w:lang w:val="en-US"/>
+        </w:rPr>
+        <w:t>x</w:t>
+      </w:r>
+      <w:r>
+        <w:rPr>
+          <w:rFonts w:ascii="Times New Roman" w:hAnsi="Times New Roman" w:cs="Times New Roman"/>
+          <w:sz w:val="28"/>
+          <w:szCs w:val="28"/>
+          <w:vertAlign w:val="subscript"/>
+        </w:rPr>
+        <w:t>4</w:t>
+      </w:r>
+      <w:r>
+        <w:rPr>
+          <w:rFonts w:ascii="Times New Roman" w:hAnsi="Times New Roman" w:cs="Times New Roman"/>
+          <w:sz w:val="28"/>
+          <w:szCs w:val="28"/>
+        </w:rPr>
+        <w:t>,</w:t>
+      </w:r>
+      <w:r>
+        <w:rPr>
+          <w:rFonts w:ascii="Times New Roman" w:hAnsi="Times New Roman" w:cs="Times New Roman"/>
+          <w:sz w:val="28"/>
+          <w:szCs w:val="28"/>
+          <w:lang w:val="en-US"/>
+        </w:rPr>
+        <w:t>x</w:t>
+      </w:r>
+      <w:r>
+        <w:rPr>
+          <w:rFonts w:ascii="Times New Roman" w:hAnsi="Times New Roman" w:cs="Times New Roman"/>
+          <w:sz w:val="28"/>
+          <w:szCs w:val="28"/>
+          <w:vertAlign w:val="subscript"/>
+        </w:rPr>
+        <w:t>5</w:t>
+      </w:r>
+      <w:r>
+        <w:rPr>
+          <w:rFonts w:ascii="Times New Roman" w:hAnsi="Times New Roman" w:cs="Times New Roman"/>
+          <w:sz w:val="28"/>
+          <w:szCs w:val="28"/>
+        </w:rPr>
+        <w:t xml:space="preserve"> </w:t>
+      </w:r>
+      <w:r>
+        <w:rPr>
+          <w:rFonts w:ascii="Times New Roman" w:hAnsi="Times New Roman" w:cs="Times New Roman"/>
+          <w:sz w:val="28"/>
+          <w:szCs w:val="28"/>
+        </w:rPr>
+        <w:t xml:space="preserve">– количество продукции Хлеб, Соя, Сушеная рыба, </w:t>
+      </w:r>
+      <w:r>
+        <w:rPr>
+          <w:rFonts w:ascii="Times New Roman" w:hAnsi="Times New Roman" w:cs="Times New Roman"/>
+          <w:sz w:val="28"/>
+          <w:szCs w:val="28"/>
+        </w:rPr>
+        <w:t>Фрукты, Молоко соответственно. Тогда целевой функцией будет:</w:t>
+      </w:r>
+    </w:p>
+    <w:p>
+      <w:pPr>
+        <w:rPr>
+          <w:rFonts w:ascii="Times New Roman" w:eastAsiaTheme="minorEastAsia" w:hAnsi="Times New Roman" w:cs="Times New Roman"/>
+          <w:b/>
+          <w:bCs/>
+          <w:i/>
+          <w:sz w:val="28"/>
+          <w:szCs w:val="28"/>
+          <w:lang w:val="en-US"/>
+        </w:rPr>
+      </w:pPr>
+      <m:oMathPara>
+        <m:oMath>
+          <m:r>
+            <m:rPr>
+              <m:sty m:val="bi"/>
+            </m:rPr>
+            <w:rPr>
+              <w:rFonts w:ascii="Cambria Math" w:hAnsi="Cambria Math" w:cs="Times New Roman"/>
+              <w:sz w:val="28"/>
+              <w:szCs w:val="28"/>
+            </w:rPr>
+            <m:t>12</m:t>
+          </m:r>
+          <m:sSub>
+            <m:sSubPr>
+              <m:ctrlPr>
+                <w:rPr>
+                  <w:rFonts w:ascii="Cambria Math" w:hAnsi="Cambria Math" w:cs="Times New Roman"/>
+                  <w:b/>
+                  <w:bCs/>
+                  <w:i/>
+                  <w:sz w:val="28"/>
+                  <w:szCs w:val="28"/>
+                  <w:lang w:val="en-US"/>
+                </w:rPr>
+              </m:ctrlPr>
+            </m:sSubPr>
+            <m:e>
+              <m:r>
+                <m:rPr>
+                  <m:sty m:val="bi"/>
+                </m:rPr>
+                <w:rPr>
+                  <w:rFonts w:ascii="Cambria Math" w:hAnsi="Cambria Math" w:cs="Times New Roman"/>
+                  <w:sz w:val="28"/>
+                  <w:szCs w:val="28"/>
+                  <w:lang w:val="en-US"/>
+                </w:rPr>
+                <m:t>x</m:t>
+              </m:r>
+            </m:e>
+            <m:sub>
+              <m:r>
+                <m:rPr>
+                  <m:sty m:val="bi"/>
+                </m:rPr>
+                <w:rPr>
+                  <w:rFonts w:ascii="Cambria Math" w:hAnsi="Cambria Math" w:cs="Times New Roman"/>
+                  <w:sz w:val="28"/>
+                  <w:szCs w:val="28"/>
+                  <w:lang w:val="en-US"/>
+                </w:rPr>
+                <m:t>1</m:t>
+              </m:r>
+            </m:sub>
+          </m:sSub>
+          <m:r>
+            <m:rPr>
+              <m:sty m:val="bi"/>
+            </m:rPr>
+            <w:rPr>
+              <w:rFonts w:ascii="Cambria Math" w:hAnsi="Cambria Math" w:cs="Times New Roman"/>
+              <w:sz w:val="28"/>
+              <w:szCs w:val="28"/>
+              <w:lang w:val="en-US"/>
+            </w:rPr>
+            <m:t>+36</m:t>
+          </m:r>
+          <m:sSub>
+            <m:sSubPr>
+              <m:ctrlPr>
+                <w:rPr>
+                  <w:rFonts w:ascii="Cambria Math" w:hAnsi="Cambria Math" w:cs="Times New Roman"/>
+                  <w:b/>
+                  <w:bCs/>
+                  <w:i/>
+                  <w:sz w:val="28"/>
+                  <w:szCs w:val="28"/>
+                  <w:lang w:val="en-US"/>
+                </w:rPr>
+              </m:ctrlPr>
+            </m:sSubPr>
+            <m:e>
+              <m:r>
+                <m:rPr>
+                  <m:sty m:val="bi"/>
+                </m:rPr>
+                <w:rPr>
+                  <w:rFonts w:ascii="Cambria Math" w:hAnsi="Cambria Math" w:cs="Times New Roman"/>
+                  <w:sz w:val="28"/>
+                  <w:szCs w:val="28"/>
+                  <w:lang w:val="en-US"/>
+                </w:rPr>
+                <m:t>x</m:t>
+              </m:r>
+            </m:e>
+            <m:sub>
+              <m:r>
+                <m:rPr>
+                  <m:sty m:val="bi"/>
+                </m:rPr>
+                <w:rPr>
+                  <w:rFonts w:ascii="Cambria Math" w:hAnsi="Cambria Math" w:cs="Times New Roman"/>
+                  <w:sz w:val="28"/>
+                  <w:szCs w:val="28"/>
+                  <w:lang w:val="en-US"/>
+                </w:rPr>
+                <m:t>2</m:t>
+              </m:r>
+            </m:sub>
+          </m:sSub>
+          <m:r>
+            <m:rPr>
+              <m:sty m:val="bi"/>
+            </m:rPr>
+            <w:rPr>
+              <w:rFonts w:ascii="Cambria Math" w:hAnsi="Cambria Math" w:cs="Times New Roman"/>
+              <w:sz w:val="28"/>
+              <w:szCs w:val="28"/>
+              <w:lang w:val="en-US"/>
+            </w:rPr>
+            <m:t>+32</m:t>
+          </m:r>
+          <m:sSub>
+            <m:sSubPr>
+              <m:ctrlPr>
+                <w:rPr>
+                  <w:rFonts w:ascii="Cambria Math" w:hAnsi="Cambria Math" w:cs="Times New Roman"/>
+                  <w:b/>
+                  <w:bCs/>
+                  <w:i/>
+                  <w:sz w:val="28"/>
+                  <w:szCs w:val="28"/>
+                  <w:lang w:val="en-US"/>
+                </w:rPr>
+              </m:ctrlPr>
+            </m:sSubPr>
+            <m:e>
+              <m:r>
+                <m:rPr>
+                  <m:sty m:val="bi"/>
+                </m:rPr>
+                <w:rPr>
+                  <w:rFonts w:ascii="Cambria Math" w:hAnsi="Cambria Math" w:cs="Times New Roman"/>
+                  <w:sz w:val="28"/>
+                  <w:szCs w:val="28"/>
+                  <w:lang w:val="en-US"/>
+                </w:rPr>
+                <m:t>x</m:t>
+              </m:r>
+            </m:e>
+            <m:sub>
+              <m:r>
+                <m:rPr>
+                  <m:sty m:val="bi"/>
+                </m:rPr>
+                <w:rPr>
+                  <w:rFonts w:ascii="Cambria Math" w:hAnsi="Cambria Math" w:cs="Times New Roman"/>
+                  <w:sz w:val="28"/>
+                  <w:szCs w:val="28"/>
+                  <w:lang w:val="en-US"/>
+                </w:rPr>
+                <m:t>3</m:t>
+              </m:r>
+            </m:sub>
+          </m:sSub>
+          <m:r>
+            <m:rPr>
+              <m:sty m:val="bi"/>
+            </m:rPr>
+            <w:rPr>
+              <w:rFonts w:ascii="Cambria Math" w:hAnsi="Cambria Math" w:cs="Times New Roman"/>
+              <w:sz w:val="28"/>
+              <w:szCs w:val="28"/>
+              <w:lang w:val="en-US"/>
+            </w:rPr>
+            <m:t>+18</m:t>
+          </m:r>
+          <m:sSub>
+            <m:sSubPr>
+              <m:ctrlPr>
+                <w:rPr>
+                  <w:rFonts w:ascii="Cambria Math" w:hAnsi="Cambria Math" w:cs="Times New Roman"/>
+                  <w:b/>
+                  <w:bCs/>
+                  <w:i/>
+                  <w:sz w:val="28"/>
+                  <w:szCs w:val="28"/>
+                  <w:lang w:val="en-US"/>
+                </w:rPr>
+              </m:ctrlPr>
+            </m:sSubPr>
+            <m:e>
+              <m:r>
+                <m:rPr>
+                  <m:sty m:val="bi"/>
+                </m:rPr>
+                <w:rPr>
+                  <w:rFonts w:ascii="Cambria Math" w:hAnsi="Cambria Math" w:cs="Times New Roman"/>
+                  <w:sz w:val="28"/>
+                  <w:szCs w:val="28"/>
+                  <w:lang w:val="en-US"/>
+                </w:rPr>
+                <m:t>x</m:t>
+              </m:r>
+            </m:e>
+            <m:sub>
+              <m:r>
+                <m:rPr>
+                  <m:sty m:val="bi"/>
+                </m:rPr>
+                <w:rPr>
+                  <w:rFonts w:ascii="Cambria Math" w:hAnsi="Cambria Math" w:cs="Times New Roman"/>
+                  <w:sz w:val="28"/>
+                  <w:szCs w:val="28"/>
+                  <w:lang w:val="en-US"/>
+                </w:rPr>
+                <m:t>4</m:t>
+              </m:r>
+            </m:sub>
+          </m:sSub>
+          <m:r>
+            <m:rPr>
+              <m:sty m:val="bi"/>
+            </m:rPr>
+            <w:rPr>
+              <w:rFonts w:ascii="Cambria Math" w:hAnsi="Cambria Math" w:cs="Times New Roman"/>
+              <w:sz w:val="28"/>
+              <w:szCs w:val="28"/>
+              <w:lang w:val="en-US"/>
+            </w:rPr>
+            <m:t>+10</m:t>
+          </m:r>
+          <m:sSub>
+            <m:sSubPr>
+              <m:ctrlPr>
+                <w:rPr>
+                  <w:rFonts w:ascii="Cambria Math" w:hAnsi="Cambria Math" w:cs="Times New Roman"/>
+                  <w:b/>
+                  <w:bCs/>
+                  <w:i/>
+                  <w:sz w:val="28"/>
+                  <w:szCs w:val="28"/>
+                  <w:lang w:val="en-US"/>
+                </w:rPr>
+              </m:ctrlPr>
+            </m:sSubPr>
+            <m:e>
+              <m:r>
+                <m:rPr>
+                  <m:sty m:val="bi"/>
+                </m:rPr>
+                <w:rPr>
+                  <w:rFonts w:ascii="Cambria Math" w:hAnsi="Cambria Math" w:cs="Times New Roman"/>
+                  <w:sz w:val="28"/>
+                  <w:szCs w:val="28"/>
+                  <w:lang w:val="en-US"/>
+                </w:rPr>
+                <m:t>x</m:t>
+              </m:r>
+            </m:e>
+            <m:sub>
+              <m:r>
+                <m:rPr>
+                  <m:sty m:val="bi"/>
+                </m:rPr>
+                <w:rPr>
+                  <w:rFonts w:ascii="Cambria Math" w:hAnsi="Cambria Math" w:cs="Times New Roman"/>
+                  <w:sz w:val="28"/>
+                  <w:szCs w:val="28"/>
+                  <w:lang w:val="en-US"/>
+                </w:rPr>
+                <m:t>5</m:t>
+              </m:r>
+            </m:sub>
+          </m:sSub>
+          <m:r>
+            <m:rPr>
+              <m:sty m:val="bi"/>
+            </m:rPr>
+            <w:rPr>
+              <w:rFonts w:ascii="Cambria Math" w:hAnsi="Cambria Math" w:cs="Times New Roman"/>
+              <w:sz w:val="28"/>
+              <w:szCs w:val="28"/>
+              <w:lang w:val="en-US"/>
+            </w:rPr>
+            <m:t>→min</m:t>
+          </m:r>
+        </m:oMath>
+      </m:oMathPara>
+    </w:p>
+    <w:p>
+      <w:pPr>
+        <w:rPr>
+          <w:rFonts w:ascii="Times New Roman" w:eastAsiaTheme="minorEastAsia" w:hAnsi="Times New Roman" w:cs="Times New Roman"/>
+          <w:iCs/>
+          <w:sz w:val="28"/>
+          <w:szCs w:val="28"/>
+        </w:rPr>
+      </w:pPr>
+      <w:r>
+        <w:rPr>
+          <w:rFonts w:ascii="Times New Roman" w:eastAsiaTheme="minorEastAsia" w:hAnsi="Times New Roman" w:cs="Times New Roman"/>
+          <w:iCs/>
+          <w:sz w:val="28"/>
+          <w:szCs w:val="28"/>
+        </w:rPr>
+        <w:t>Для каждого элемента составим ограничения по количеству в соответствии с условиями задачи:</w:t>
+      </w:r>
+    </w:p>
+    <w:p>
+      <w:pPr>
+        <w:jc w:val="center"/>
+        <w:rPr>
+          <w:rFonts w:ascii="Times New Roman" w:eastAsiaTheme="minorEastAsia" w:hAnsi="Times New Roman" w:cs="Times New Roman"/>
+          <w:b/>
+          <w:bCs/>
+          <w:i/>
+          <w:sz w:val="28"/>
+          <w:szCs w:val="28"/>
+          <w:lang w:val="en-US"/>
+        </w:rPr>
+      </w:pPr>
+      <m:oMathPara>
+        <m:oMath>
+          <m:r>
+            <m:rPr>
+              <m:sty m:val="bi"/>
+            </m:rPr>
+            <w:rPr>
+              <w:rFonts w:ascii="Cambria Math" w:hAnsi="Cambria Math" w:cs="Times New Roman"/>
+              <w:sz w:val="28"/>
+              <w:szCs w:val="28"/>
+            </w:rPr>
+            <m:t>2</m:t>
+          </m:r>
+          <m:sSub>
+            <m:sSubPr>
+              <m:ctrlPr>
+                <w:rPr>
+                  <w:rFonts w:ascii="Cambria Math" w:hAnsi="Cambria Math" w:cs="Times New Roman"/>
+                  <w:b/>
+                  <w:bCs/>
+                  <w:i/>
+                  <w:sz w:val="28"/>
+                  <w:szCs w:val="28"/>
+                  <w:lang w:val="en-US"/>
+                </w:rPr>
+              </m:ctrlPr>
+            </m:sSubPr>
+            <m:e>
+              <m:r>
+                <m:rPr>
+                  <m:sty m:val="bi"/>
+                </m:rPr>
+                <w:rPr>
+                  <w:rFonts w:ascii="Cambria Math" w:hAnsi="Cambria Math" w:cs="Times New Roman"/>
+                  <w:sz w:val="28"/>
+                  <w:szCs w:val="28"/>
+                  <w:lang w:val="en-US"/>
+                </w:rPr>
+                <m:t>x</m:t>
+              </m:r>
+            </m:e>
+            <m:sub>
+              <m:r>
+                <m:rPr>
+                  <m:sty m:val="bi"/>
+                </m:rPr>
+                <w:rPr>
+                  <w:rFonts w:ascii="Cambria Math" w:hAnsi="Cambria Math" w:cs="Times New Roman"/>
+                  <w:sz w:val="28"/>
+                  <w:szCs w:val="28"/>
+                  <w:lang w:val="en-US"/>
+                </w:rPr>
+                <m:t>1</m:t>
+              </m:r>
+            </m:sub>
+          </m:sSub>
+          <m:r>
+            <m:rPr>
+              <m:sty m:val="bi"/>
+            </m:rPr>
+            <w:rPr>
+              <w:rFonts w:ascii="Cambria Math" w:hAnsi="Cambria Math" w:cs="Times New Roman"/>
+              <w:sz w:val="28"/>
+              <w:szCs w:val="28"/>
+              <w:lang w:val="en-US"/>
+            </w:rPr>
+            <m:t>+12</m:t>
+          </m:r>
+          <m:sSub>
+            <m:sSubPr>
+              <m:ctrlPr>
+                <w:rPr>
+                  <w:rFonts w:ascii="Cambria Math" w:hAnsi="Cambria Math" w:cs="Times New Roman"/>
+                  <w:b/>
+                  <w:bCs/>
+                  <w:i/>
+                  <w:sz w:val="28"/>
+                  <w:szCs w:val="28"/>
+                  <w:lang w:val="en-US"/>
+                </w:rPr>
+              </m:ctrlPr>
+            </m:sSubPr>
+            <m:e>
+              <m:r>
+                <m:rPr>
+                  <m:sty m:val="bi"/>
+                </m:rPr>
+                <w:rPr>
+                  <w:rFonts w:ascii="Cambria Math" w:hAnsi="Cambria Math" w:cs="Times New Roman"/>
+                  <w:sz w:val="28"/>
+                  <w:szCs w:val="28"/>
+                  <w:lang w:val="en-US"/>
+                </w:rPr>
+                <m:t>x</m:t>
+              </m:r>
+            </m:e>
+            <m:sub>
+              <m:r>
+                <m:rPr>
+                  <m:sty m:val="bi"/>
+                </m:rPr>
+                <w:rPr>
+                  <w:rFonts w:ascii="Cambria Math" w:hAnsi="Cambria Math" w:cs="Times New Roman"/>
+                  <w:sz w:val="28"/>
+                  <w:szCs w:val="28"/>
+                  <w:lang w:val="en-US"/>
+                </w:rPr>
+                <m:t>2</m:t>
+              </m:r>
+            </m:sub>
+          </m:sSub>
+          <m:r>
+            <m:rPr>
+              <m:sty m:val="bi"/>
+            </m:rPr>
+            <w:rPr>
+              <w:rFonts w:ascii="Cambria Math" w:hAnsi="Cambria Math" w:cs="Times New Roman"/>
+              <w:sz w:val="28"/>
+              <w:szCs w:val="28"/>
+              <w:lang w:val="en-US"/>
+            </w:rPr>
+            <m:t>+10</m:t>
+          </m:r>
+          <m:sSub>
+            <m:sSubPr>
+              <m:ctrlPr>
+                <w:rPr>
+                  <w:rFonts w:ascii="Cambria Math" w:hAnsi="Cambria Math" w:cs="Times New Roman"/>
+                  <w:b/>
+                  <w:bCs/>
+                  <w:i/>
+                  <w:sz w:val="28"/>
+                  <w:szCs w:val="28"/>
+                  <w:lang w:val="en-US"/>
+                </w:rPr>
+              </m:ctrlPr>
+            </m:sSubPr>
+            <m:e>
+              <m:r>
+                <m:rPr>
+                  <m:sty m:val="bi"/>
+                </m:rPr>
+                <w:rPr>
+                  <w:rFonts w:ascii="Cambria Math" w:hAnsi="Cambria Math" w:cs="Times New Roman"/>
+                  <w:sz w:val="28"/>
+                  <w:szCs w:val="28"/>
+                  <w:lang w:val="en-US"/>
+                </w:rPr>
+                <m:t>x</m:t>
+              </m:r>
+            </m:e>
+            <m:sub>
+              <m:r>
+                <m:rPr>
+                  <m:sty m:val="bi"/>
+                </m:rPr>
+                <w:rPr>
+                  <w:rFonts w:ascii="Cambria Math" w:hAnsi="Cambria Math" w:cs="Times New Roman"/>
+                  <w:sz w:val="28"/>
+                  <w:szCs w:val="28"/>
+                  <w:lang w:val="en-US"/>
+                </w:rPr>
+                <m:t>3</m:t>
+              </m:r>
+            </m:sub>
+          </m:sSub>
+          <m:r>
+            <m:rPr>
+              <m:sty m:val="bi"/>
+            </m:rPr>
+            <w:rPr>
+              <w:rFonts w:ascii="Cambria Math" w:hAnsi="Cambria Math" w:cs="Times New Roman"/>
+              <w:sz w:val="28"/>
+              <w:szCs w:val="28"/>
+              <w:lang w:val="en-US"/>
+            </w:rPr>
+            <m:t>+</m:t>
+          </m:r>
+          <m:sSub>
+            <m:sSubPr>
+              <m:ctrlPr>
+                <w:rPr>
+                  <w:rFonts w:ascii="Cambria Math" w:hAnsi="Cambria Math" w:cs="Times New Roman"/>
+                  <w:b/>
+                  <w:bCs/>
+                  <w:i/>
+                  <w:sz w:val="28"/>
+                  <w:szCs w:val="28"/>
+                  <w:lang w:val="en-US"/>
+                </w:rPr>
+              </m:ctrlPr>
+            </m:sSubPr>
+            <m:e>
+              <m:r>
+                <m:rPr>
+                  <m:sty m:val="bi"/>
+                </m:rPr>
+                <w:rPr>
+                  <w:rFonts w:ascii="Cambria Math" w:hAnsi="Cambria Math" w:cs="Times New Roman"/>
+                  <w:sz w:val="28"/>
+                  <w:szCs w:val="28"/>
+                  <w:lang w:val="en-US"/>
+                </w:rPr>
+                <m:t>x</m:t>
+              </m:r>
+            </m:e>
+            <m:sub>
+              <m:r>
+                <m:rPr>
+                  <m:sty m:val="bi"/>
+                </m:rPr>
+                <w:rPr>
+                  <w:rFonts w:ascii="Cambria Math" w:hAnsi="Cambria Math" w:cs="Times New Roman"/>
+                  <w:sz w:val="28"/>
+                  <w:szCs w:val="28"/>
+                  <w:lang w:val="en-US"/>
+                </w:rPr>
+                <m:t>4</m:t>
+              </m:r>
+            </m:sub>
+          </m:sSub>
+          <m:r>
+            <m:rPr>
+              <m:sty m:val="bi"/>
+            </m:rPr>
+            <w:rPr>
+              <w:rFonts w:ascii="Cambria Math" w:hAnsi="Cambria Math" w:cs="Times New Roman"/>
+              <w:sz w:val="28"/>
+              <w:szCs w:val="28"/>
+              <w:lang w:val="en-US"/>
+            </w:rPr>
+            <m:t>+2</m:t>
+          </m:r>
+          <m:sSub>
+            <m:sSubPr>
+              <m:ctrlPr>
+                <w:rPr>
+                  <w:rFonts w:ascii="Cambria Math" w:hAnsi="Cambria Math" w:cs="Times New Roman"/>
+                  <w:b/>
+                  <w:bCs/>
+                  <w:i/>
+                  <w:sz w:val="28"/>
+                  <w:szCs w:val="28"/>
+                  <w:lang w:val="en-US"/>
+                </w:rPr>
+              </m:ctrlPr>
+            </m:sSubPr>
+            <m:e>
+              <m:r>
+                <m:rPr>
+                  <m:sty m:val="bi"/>
+                </m:rPr>
+                <w:rPr>
+                  <w:rFonts w:ascii="Cambria Math" w:hAnsi="Cambria Math" w:cs="Times New Roman"/>
+                  <w:sz w:val="28"/>
+                  <w:szCs w:val="28"/>
+                  <w:lang w:val="en-US"/>
+                </w:rPr>
+                <m:t>x</m:t>
+              </m:r>
+            </m:e>
+            <m:sub>
+              <m:r>
+                <m:rPr>
+                  <m:sty m:val="bi"/>
+                </m:rPr>
+                <w:rPr>
+                  <w:rFonts w:ascii="Cambria Math" w:hAnsi="Cambria Math" w:cs="Times New Roman"/>
+                  <w:sz w:val="28"/>
+                  <w:szCs w:val="28"/>
+                  <w:lang w:val="en-US"/>
+                </w:rPr>
+                <m:t>5</m:t>
+              </m:r>
+            </m:sub>
+          </m:sSub>
+          <m:r>
+            <m:rPr>
+              <m:sty m:val="bi"/>
+            </m:rPr>
+            <w:rPr>
+              <w:rFonts w:ascii="Cambria Math" w:hAnsi="Cambria Math" w:cs="Times New Roman"/>
+              <w:sz w:val="28"/>
+              <w:szCs w:val="28"/>
+              <w:lang w:val="en-US"/>
+            </w:rPr>
+            <m:t>≥20</m:t>
+          </m:r>
+        </m:oMath>
+      </m:oMathPara>
+    </w:p>
+    <w:p>
+      <w:pPr>
+        <w:jc w:val="center"/>
+        <w:rPr>
+          <w:rFonts w:ascii="Times New Roman" w:hAnsi="Times New Roman" w:cs="Times New Roman"/>
+          <w:b/>
+          <w:bCs/>
+          <w:i/>
+          <w:iCs/>
+          <w:sz w:val="28"/>
+          <w:szCs w:val="28"/>
+        </w:rPr>
+      </w:pPr>
+      <m:oMathPara>
+        <m:oMath>
+          <m:r>
+            <m:rPr>
+              <m:sty m:val="bi"/>
+            </m:rPr>
+            <w:rPr>
+              <w:rFonts w:ascii="Cambria Math" w:hAnsi="Cambria Math" w:cs="Times New Roman"/>
+              <w:sz w:val="28"/>
+              <w:szCs w:val="28"/>
+            </w:rPr>
+            <m:t>12</m:t>
+          </m:r>
+          <m:sSub>
+            <m:sSubPr>
+              <m:ctrlPr>
+                <w:rPr>
+                  <w:rFonts w:ascii="Cambria Math" w:hAnsi="Cambria Math" w:cs="Times New Roman"/>
+                  <w:b/>
+                  <w:bCs/>
+                  <w:i/>
+                  <w:sz w:val="28"/>
+                  <w:szCs w:val="28"/>
+                  <w:lang w:val="en-US"/>
+                </w:rPr>
+              </m:ctrlPr>
+            </m:sSubPr>
+            <m:e>
+              <m:r>
+                <m:rPr>
+                  <m:sty m:val="bi"/>
+                </m:rPr>
+                <w:rPr>
+                  <w:rFonts w:ascii="Cambria Math" w:hAnsi="Cambria Math" w:cs="Times New Roman"/>
+                  <w:sz w:val="28"/>
+                  <w:szCs w:val="28"/>
+                  <w:lang w:val="en-US"/>
+                </w:rPr>
+                <m:t>x</m:t>
+              </m:r>
+            </m:e>
+            <m:sub>
+              <m:r>
+                <m:rPr>
+                  <m:sty m:val="bi"/>
+                </m:rPr>
+                <w:rPr>
+                  <w:rFonts w:ascii="Cambria Math" w:hAnsi="Cambria Math" w:cs="Times New Roman"/>
+                  <w:sz w:val="28"/>
+                  <w:szCs w:val="28"/>
+                  <w:lang w:val="en-US"/>
+                </w:rPr>
+                <m:t>1</m:t>
+              </m:r>
+            </m:sub>
+          </m:sSub>
+          <m:r>
+            <m:rPr>
+              <m:sty m:val="bi"/>
+            </m:rPr>
+            <w:rPr>
+              <w:rFonts w:ascii="Cambria Math" w:hAnsi="Cambria Math" w:cs="Times New Roman"/>
+              <w:sz w:val="28"/>
+              <w:szCs w:val="28"/>
+              <w:lang w:val="en-US"/>
+            </w:rPr>
+            <m:t>+4</m:t>
+          </m:r>
+          <m:sSub>
+            <m:sSubPr>
+              <m:ctrlPr>
+                <w:rPr>
+                  <w:rFonts w:ascii="Cambria Math" w:hAnsi="Cambria Math" w:cs="Times New Roman"/>
+                  <w:b/>
+                  <w:bCs/>
+                  <w:i/>
+                  <w:sz w:val="28"/>
+                  <w:szCs w:val="28"/>
+                  <w:lang w:val="en-US"/>
+                </w:rPr>
+              </m:ctrlPr>
+            </m:sSubPr>
+            <m:e>
+              <m:r>
+                <m:rPr>
+                  <m:sty m:val="bi"/>
+                </m:rPr>
+                <w:rPr>
+                  <w:rFonts w:ascii="Cambria Math" w:hAnsi="Cambria Math" w:cs="Times New Roman"/>
+                  <w:sz w:val="28"/>
+                  <w:szCs w:val="28"/>
+                  <w:lang w:val="en-US"/>
+                </w:rPr>
+                <m:t>x</m:t>
+              </m:r>
+            </m:e>
+            <m:sub>
+              <m:r>
+                <m:rPr>
+                  <m:sty m:val="bi"/>
+                </m:rPr>
+                <w:rPr>
+                  <w:rFonts w:ascii="Cambria Math" w:hAnsi="Cambria Math" w:cs="Times New Roman"/>
+                  <w:sz w:val="28"/>
+                  <w:szCs w:val="28"/>
+                  <w:lang w:val="en-US"/>
+                </w:rPr>
+                <m:t>4</m:t>
+              </m:r>
+            </m:sub>
+          </m:sSub>
+          <m:r>
+            <m:rPr>
+              <m:sty m:val="bi"/>
+            </m:rPr>
+            <w:rPr>
+              <w:rFonts w:ascii="Cambria Math" w:hAnsi="Cambria Math" w:cs="Times New Roman"/>
+              <w:sz w:val="28"/>
+              <w:szCs w:val="28"/>
+              <w:lang w:val="en-US"/>
+            </w:rPr>
+            <m:t>+3</m:t>
+          </m:r>
+          <m:sSub>
+            <m:sSubPr>
+              <m:ctrlPr>
+                <w:rPr>
+                  <w:rFonts w:ascii="Cambria Math" w:hAnsi="Cambria Math" w:cs="Times New Roman"/>
+                  <w:b/>
+                  <w:bCs/>
+                  <w:i/>
+                  <w:sz w:val="28"/>
+                  <w:szCs w:val="28"/>
+                  <w:lang w:val="en-US"/>
+                </w:rPr>
+              </m:ctrlPr>
+            </m:sSubPr>
+            <m:e>
+              <m:r>
+                <m:rPr>
+                  <m:sty m:val="bi"/>
+                </m:rPr>
+                <w:rPr>
+                  <w:rFonts w:ascii="Cambria Math" w:hAnsi="Cambria Math" w:cs="Times New Roman"/>
+                  <w:sz w:val="28"/>
+                  <w:szCs w:val="28"/>
+                  <w:lang w:val="en-US"/>
+                </w:rPr>
+                <m:t>x</m:t>
+              </m:r>
+            </m:e>
+            <m:sub>
+              <m:r>
+                <m:rPr>
+                  <m:sty m:val="bi"/>
+                </m:rPr>
+                <w:rPr>
+                  <w:rFonts w:ascii="Cambria Math" w:hAnsi="Cambria Math" w:cs="Times New Roman"/>
+                  <w:sz w:val="28"/>
+                  <w:szCs w:val="28"/>
+                  <w:lang w:val="en-US"/>
+                </w:rPr>
+                <m:t>5</m:t>
+              </m:r>
+            </m:sub>
+          </m:sSub>
+          <m:r>
+            <m:rPr>
+              <m:sty m:val="bi"/>
+            </m:rPr>
+            <w:rPr>
+              <w:rFonts w:ascii="Cambria Math" w:hAnsi="Cambria Math" w:cs="Times New Roman"/>
+              <w:sz w:val="28"/>
+              <w:szCs w:val="28"/>
+              <w:lang w:val="en-US"/>
+            </w:rPr>
+            <m:t>≥30</m:t>
+          </m:r>
+        </m:oMath>
+      </m:oMathPara>
+    </w:p>
+    <w:p>
+      <w:pPr>
+        <w:jc w:val="center"/>
+        <w:rPr>
+          <w:rFonts w:ascii="Times New Roman" w:eastAsiaTheme="minorEastAsia" w:hAnsi="Times New Roman" w:cs="Times New Roman"/>
+          <w:b/>
+          <w:bCs/>
+          <w:i/>
+          <w:sz w:val="28"/>
+          <w:szCs w:val="28"/>
+          <w:lang w:val="en-US"/>
+        </w:rPr>
+      </w:pPr>
+      <m:oMathPara>
+        <m:oMath>
+          <m:r>
+            <m:rPr>
+              <m:sty m:val="bi"/>
+            </m:rPr>
+            <w:rPr>
+              <w:rFonts w:ascii="Cambria Math" w:hAnsi="Cambria Math" w:cs="Times New Roman"/>
+              <w:sz w:val="28"/>
+              <w:szCs w:val="28"/>
+            </w:rPr>
+            <m:t>2</m:t>
+          </m:r>
+          <m:sSub>
+            <m:sSubPr>
+              <m:ctrlPr>
+                <w:rPr>
+                  <w:rFonts w:ascii="Cambria Math" w:hAnsi="Cambria Math" w:cs="Times New Roman"/>
+                  <w:b/>
+                  <w:bCs/>
+                  <w:i/>
+                  <w:sz w:val="28"/>
+                  <w:szCs w:val="28"/>
+                  <w:lang w:val="en-US"/>
+                </w:rPr>
+              </m:ctrlPr>
+            </m:sSubPr>
+            <m:e>
+              <m:r>
+                <m:rPr>
+                  <m:sty m:val="bi"/>
+                </m:rPr>
+                <w:rPr>
+                  <w:rFonts w:ascii="Cambria Math" w:hAnsi="Cambria Math" w:cs="Times New Roman"/>
+                  <w:sz w:val="28"/>
+                  <w:szCs w:val="28"/>
+                  <w:lang w:val="en-US"/>
+                </w:rPr>
+                <m:t>x</m:t>
+              </m:r>
+            </m:e>
+            <m:sub>
+              <m:r>
+                <m:rPr>
+                  <m:sty m:val="bi"/>
+                </m:rPr>
+                <w:rPr>
+                  <w:rFonts w:ascii="Cambria Math" w:hAnsi="Cambria Math" w:cs="Times New Roman"/>
+                  <w:sz w:val="28"/>
+                  <w:szCs w:val="28"/>
+                  <w:lang w:val="en-US"/>
+                </w:rPr>
+                <m:t>1</m:t>
+              </m:r>
+            </m:sub>
+          </m:sSub>
+          <m:r>
+            <m:rPr>
+              <m:sty m:val="bi"/>
+            </m:rPr>
+            <w:rPr>
+              <w:rFonts w:ascii="Cambria Math" w:hAnsi="Cambria Math" w:cs="Times New Roman"/>
+              <w:sz w:val="28"/>
+              <w:szCs w:val="28"/>
+              <w:lang w:val="en-US"/>
+            </w:rPr>
+            <m:t>+8</m:t>
+          </m:r>
+          <m:sSub>
+            <m:sSubPr>
+              <m:ctrlPr>
+                <w:rPr>
+                  <w:rFonts w:ascii="Cambria Math" w:hAnsi="Cambria Math" w:cs="Times New Roman"/>
+                  <w:b/>
+                  <w:bCs/>
+                  <w:i/>
+                  <w:sz w:val="28"/>
+                  <w:szCs w:val="28"/>
+                  <w:lang w:val="en-US"/>
+                </w:rPr>
+              </m:ctrlPr>
+            </m:sSubPr>
+            <m:e>
+              <m:r>
+                <m:rPr>
+                  <m:sty m:val="bi"/>
+                </m:rPr>
+                <w:rPr>
+                  <w:rFonts w:ascii="Cambria Math" w:hAnsi="Cambria Math" w:cs="Times New Roman"/>
+                  <w:sz w:val="28"/>
+                  <w:szCs w:val="28"/>
+                  <w:lang w:val="en-US"/>
+                </w:rPr>
+                <m:t>x</m:t>
+              </m:r>
+            </m:e>
+            <m:sub>
+              <m:r>
+                <m:rPr>
+                  <m:sty m:val="bi"/>
+                </m:rPr>
+                <w:rPr>
+                  <w:rFonts w:ascii="Cambria Math" w:hAnsi="Cambria Math" w:cs="Times New Roman"/>
+                  <w:sz w:val="28"/>
+                  <w:szCs w:val="28"/>
+                  <w:lang w:val="en-US"/>
+                </w:rPr>
+                <m:t>2</m:t>
+              </m:r>
+            </m:sub>
+          </m:sSub>
+          <m:r>
+            <m:rPr>
+              <m:sty m:val="bi"/>
+            </m:rPr>
+            <w:rPr>
+              <w:rFonts w:ascii="Cambria Math" w:hAnsi="Cambria Math" w:cs="Times New Roman"/>
+              <w:sz w:val="28"/>
+              <w:szCs w:val="28"/>
+              <w:lang w:val="en-US"/>
+            </w:rPr>
+            <m:t>+3</m:t>
+          </m:r>
+          <m:sSub>
+            <m:sSubPr>
+              <m:ctrlPr>
+                <w:rPr>
+                  <w:rFonts w:ascii="Cambria Math" w:hAnsi="Cambria Math" w:cs="Times New Roman"/>
+                  <w:b/>
+                  <w:bCs/>
+                  <w:i/>
+                  <w:sz w:val="28"/>
+                  <w:szCs w:val="28"/>
+                  <w:lang w:val="en-US"/>
+                </w:rPr>
+              </m:ctrlPr>
+            </m:sSubPr>
+            <m:e>
+              <m:r>
+                <m:rPr>
+                  <m:sty m:val="bi"/>
+                </m:rPr>
+                <w:rPr>
+                  <w:rFonts w:ascii="Cambria Math" w:hAnsi="Cambria Math" w:cs="Times New Roman"/>
+                  <w:sz w:val="28"/>
+                  <w:szCs w:val="28"/>
+                  <w:lang w:val="en-US"/>
+                </w:rPr>
+                <m:t>x</m:t>
+              </m:r>
+            </m:e>
+            <m:sub>
+              <m:r>
+                <m:rPr>
+                  <m:sty m:val="bi"/>
+                </m:rPr>
+                <w:rPr>
+                  <w:rFonts w:ascii="Cambria Math" w:hAnsi="Cambria Math" w:cs="Times New Roman"/>
+                  <w:sz w:val="28"/>
+                  <w:szCs w:val="28"/>
+                  <w:lang w:val="en-US"/>
+                </w:rPr>
+                <m:t>3</m:t>
+              </m:r>
+            </m:sub>
+          </m:sSub>
+          <m:r>
+            <m:rPr>
+              <m:sty m:val="bi"/>
+            </m:rPr>
+            <w:rPr>
+              <w:rFonts w:ascii="Cambria Math" w:hAnsi="Cambria Math" w:cs="Times New Roman"/>
+              <w:sz w:val="28"/>
+              <w:szCs w:val="28"/>
+              <w:lang w:val="en-US"/>
+            </w:rPr>
+            <m:t>+4</m:t>
+          </m:r>
+          <m:sSub>
+            <m:sSubPr>
+              <m:ctrlPr>
+                <w:rPr>
+                  <w:rFonts w:ascii="Cambria Math" w:hAnsi="Cambria Math" w:cs="Times New Roman"/>
+                  <w:b/>
+                  <w:bCs/>
+                  <w:i/>
+                  <w:sz w:val="28"/>
+                  <w:szCs w:val="28"/>
+                  <w:lang w:val="en-US"/>
+                </w:rPr>
+              </m:ctrlPr>
+            </m:sSubPr>
+            <m:e>
+              <m:r>
+                <m:rPr>
+                  <m:sty m:val="bi"/>
+                </m:rPr>
+                <w:rPr>
+                  <w:rFonts w:ascii="Cambria Math" w:hAnsi="Cambria Math" w:cs="Times New Roman"/>
+                  <w:sz w:val="28"/>
+                  <w:szCs w:val="28"/>
+                  <w:lang w:val="en-US"/>
+                </w:rPr>
+                <m:t>x</m:t>
+              </m:r>
+            </m:e>
+            <m:sub>
+              <m:r>
+                <m:rPr>
+                  <m:sty m:val="bi"/>
+                </m:rPr>
+                <w:rPr>
+                  <w:rFonts w:ascii="Cambria Math" w:hAnsi="Cambria Math" w:cs="Times New Roman"/>
+                  <w:sz w:val="28"/>
+                  <w:szCs w:val="28"/>
+                  <w:lang w:val="en-US"/>
+                </w:rPr>
+                <m:t>5</m:t>
+              </m:r>
+            </m:sub>
+          </m:sSub>
+          <m:r>
+            <m:rPr>
+              <m:sty m:val="bi"/>
+            </m:rPr>
+            <w:rPr>
+              <w:rFonts w:ascii="Cambria Math" w:hAnsi="Cambria Math" w:cs="Times New Roman"/>
+              <w:sz w:val="28"/>
+              <w:szCs w:val="28"/>
+              <w:lang w:val="en-US"/>
+            </w:rPr>
+            <m:t>≥10</m:t>
+          </m:r>
+        </m:oMath>
+      </m:oMathPara>
+    </w:p>
+    <w:p>
+      <w:pPr>
+        <w:jc w:val="center"/>
+        <w:rPr>
+          <w:rFonts w:ascii="Times New Roman" w:hAnsi="Times New Roman" w:cs="Times New Roman"/>
+          <w:b/>
+          <w:bCs/>
+          <w:i/>
+          <w:iCs/>
+          <w:sz w:val="28"/>
+          <w:szCs w:val="28"/>
+        </w:rPr>
+      </w:pPr>
+      <m:oMathPara>
+        <m:oMath>
+          <m:r>
+            <m:rPr>
+              <m:sty m:val="bi"/>
+            </m:rPr>
+            <w:rPr>
+              <w:rFonts w:ascii="Cambria Math" w:hAnsi="Cambria Math" w:cs="Times New Roman"/>
+              <w:sz w:val="28"/>
+              <w:szCs w:val="28"/>
+            </w:rPr>
+            <m:t>2</m:t>
+          </m:r>
+          <m:sSub>
+            <m:sSubPr>
+              <m:ctrlPr>
+                <w:rPr>
+                  <w:rFonts w:ascii="Cambria Math" w:hAnsi="Cambria Math" w:cs="Times New Roman"/>
+                  <w:b/>
+                  <w:bCs/>
+                  <w:i/>
+                  <w:sz w:val="28"/>
+                  <w:szCs w:val="28"/>
+                  <w:lang w:val="en-US"/>
+                </w:rPr>
+              </m:ctrlPr>
+            </m:sSubPr>
+            <m:e>
+              <m:r>
+                <m:rPr>
+                  <m:sty m:val="bi"/>
+                </m:rPr>
+                <w:rPr>
+                  <w:rFonts w:ascii="Cambria Math" w:hAnsi="Cambria Math" w:cs="Times New Roman"/>
+                  <w:sz w:val="28"/>
+                  <w:szCs w:val="28"/>
+                  <w:lang w:val="en-US"/>
+                </w:rPr>
+                <m:t>x</m:t>
+              </m:r>
+            </m:e>
+            <m:sub>
+              <m:r>
+                <m:rPr>
+                  <m:sty m:val="bi"/>
+                </m:rPr>
+                <w:rPr>
+                  <w:rFonts w:ascii="Cambria Math" w:hAnsi="Cambria Math" w:cs="Times New Roman"/>
+                  <w:sz w:val="28"/>
+                  <w:szCs w:val="28"/>
+                  <w:lang w:val="en-US"/>
+                </w:rPr>
+                <m:t>1</m:t>
+              </m:r>
+            </m:sub>
+          </m:sSub>
+          <m:r>
+            <m:rPr>
+              <m:sty m:val="bi"/>
+            </m:rPr>
+            <w:rPr>
+              <w:rFonts w:ascii="Cambria Math" w:hAnsi="Cambria Math" w:cs="Times New Roman"/>
+              <w:sz w:val="28"/>
+              <w:szCs w:val="28"/>
+              <w:lang w:val="en-US"/>
+            </w:rPr>
+            <m:t>+2</m:t>
+          </m:r>
+          <m:sSub>
+            <m:sSubPr>
+              <m:ctrlPr>
+                <w:rPr>
+                  <w:rFonts w:ascii="Cambria Math" w:hAnsi="Cambria Math" w:cs="Times New Roman"/>
+                  <w:b/>
+                  <w:bCs/>
+                  <w:i/>
+                  <w:sz w:val="28"/>
+                  <w:szCs w:val="28"/>
+                  <w:lang w:val="en-US"/>
+                </w:rPr>
+              </m:ctrlPr>
+            </m:sSubPr>
+            <m:e>
+              <m:r>
+                <m:rPr>
+                  <m:sty m:val="bi"/>
+                </m:rPr>
+                <w:rPr>
+                  <w:rFonts w:ascii="Cambria Math" w:hAnsi="Cambria Math" w:cs="Times New Roman"/>
+                  <w:sz w:val="28"/>
+                  <w:szCs w:val="28"/>
+                  <w:lang w:val="en-US"/>
+                </w:rPr>
+                <m:t>x</m:t>
+              </m:r>
+            </m:e>
+            <m:sub>
+              <m:r>
+                <m:rPr>
+                  <m:sty m:val="bi"/>
+                </m:rPr>
+                <w:rPr>
+                  <w:rFonts w:ascii="Cambria Math" w:hAnsi="Cambria Math" w:cs="Times New Roman"/>
+                  <w:sz w:val="28"/>
+                  <w:szCs w:val="28"/>
+                  <w:lang w:val="en-US"/>
+                </w:rPr>
+                <m:t>2</m:t>
+              </m:r>
+            </m:sub>
+          </m:sSub>
+          <m:r>
+            <m:rPr>
+              <m:sty m:val="bi"/>
+            </m:rPr>
+            <w:rPr>
+              <w:rFonts w:ascii="Cambria Math" w:hAnsi="Cambria Math" w:cs="Times New Roman"/>
+              <w:sz w:val="28"/>
+              <w:szCs w:val="28"/>
+              <w:lang w:val="en-US"/>
+            </w:rPr>
+            <m:t>+4</m:t>
+          </m:r>
+          <m:sSub>
+            <m:sSubPr>
+              <m:ctrlPr>
+                <w:rPr>
+                  <w:rFonts w:ascii="Cambria Math" w:hAnsi="Cambria Math" w:cs="Times New Roman"/>
+                  <w:b/>
+                  <w:bCs/>
+                  <w:i/>
+                  <w:sz w:val="28"/>
+                  <w:szCs w:val="28"/>
+                  <w:lang w:val="en-US"/>
+                </w:rPr>
+              </m:ctrlPr>
+            </m:sSubPr>
+            <m:e>
+              <m:r>
+                <m:rPr>
+                  <m:sty m:val="bi"/>
+                </m:rPr>
+                <w:rPr>
+                  <w:rFonts w:ascii="Cambria Math" w:hAnsi="Cambria Math" w:cs="Times New Roman"/>
+                  <w:sz w:val="28"/>
+                  <w:szCs w:val="28"/>
+                  <w:lang w:val="en-US"/>
+                </w:rPr>
+                <m:t>x</m:t>
+              </m:r>
+            </m:e>
+            <m:sub>
+              <m:r>
+                <m:rPr>
+                  <m:sty m:val="bi"/>
+                </m:rPr>
+                <w:rPr>
+                  <w:rFonts w:ascii="Cambria Math" w:hAnsi="Cambria Math" w:cs="Times New Roman"/>
+                  <w:sz w:val="28"/>
+                  <w:szCs w:val="28"/>
+                  <w:lang w:val="en-US"/>
+                </w:rPr>
+                <m:t>3</m:t>
+              </m:r>
+            </m:sub>
+          </m:sSub>
+          <m:r>
+            <m:rPr>
+              <m:sty m:val="bi"/>
+            </m:rPr>
+            <w:rPr>
+              <w:rFonts w:ascii="Cambria Math" w:hAnsi="Cambria Math" w:cs="Times New Roman"/>
+              <w:sz w:val="28"/>
+              <w:szCs w:val="28"/>
+              <w:lang w:val="en-US"/>
+            </w:rPr>
+            <m:t>+6</m:t>
+          </m:r>
+          <m:sSub>
+            <m:sSubPr>
+              <m:ctrlPr>
+                <w:rPr>
+                  <w:rFonts w:ascii="Cambria Math" w:hAnsi="Cambria Math" w:cs="Times New Roman"/>
+                  <w:b/>
+                  <w:bCs/>
+                  <w:i/>
+                  <w:sz w:val="28"/>
+                  <w:szCs w:val="28"/>
+                  <w:lang w:val="en-US"/>
+                </w:rPr>
+              </m:ctrlPr>
+            </m:sSubPr>
+            <m:e>
+              <m:r>
+                <m:rPr>
+                  <m:sty m:val="bi"/>
+                </m:rPr>
+                <w:rPr>
+                  <w:rFonts w:ascii="Cambria Math" w:hAnsi="Cambria Math" w:cs="Times New Roman"/>
+                  <w:sz w:val="28"/>
+                  <w:szCs w:val="28"/>
+                  <w:lang w:val="en-US"/>
+                </w:rPr>
+                <m:t>x</m:t>
+              </m:r>
+            </m:e>
+            <m:sub>
+              <m:r>
+                <m:rPr>
+                  <m:sty m:val="bi"/>
+                </m:rPr>
+                <w:rPr>
+                  <w:rFonts w:ascii="Cambria Math" w:hAnsi="Cambria Math" w:cs="Times New Roman"/>
+                  <w:sz w:val="28"/>
+                  <w:szCs w:val="28"/>
+                  <w:lang w:val="en-US"/>
+                </w:rPr>
+                <m:t>4</m:t>
+              </m:r>
+            </m:sub>
+          </m:sSub>
+          <m:r>
+            <m:rPr>
+              <m:sty m:val="bi"/>
+            </m:rPr>
+            <w:rPr>
+              <w:rFonts w:ascii="Cambria Math" w:hAnsi="Cambria Math" w:cs="Times New Roman"/>
+              <w:sz w:val="28"/>
+              <w:szCs w:val="28"/>
+              <w:lang w:val="en-US"/>
+            </w:rPr>
+            <m:t>+2</m:t>
+          </m:r>
+          <m:sSub>
+            <m:sSubPr>
+              <m:ctrlPr>
+                <w:rPr>
+                  <w:rFonts w:ascii="Cambria Math" w:hAnsi="Cambria Math" w:cs="Times New Roman"/>
+                  <w:b/>
+                  <w:bCs/>
+                  <w:i/>
+                  <w:sz w:val="28"/>
+                  <w:szCs w:val="28"/>
+                  <w:lang w:val="en-US"/>
+                </w:rPr>
+              </m:ctrlPr>
+            </m:sSubPr>
+            <m:e>
+              <m:r>
+                <m:rPr>
+                  <m:sty m:val="bi"/>
+                </m:rPr>
+                <w:rPr>
+                  <w:rFonts w:ascii="Cambria Math" w:hAnsi="Cambria Math" w:cs="Times New Roman"/>
+                  <w:sz w:val="28"/>
+                  <w:szCs w:val="28"/>
+                  <w:lang w:val="en-US"/>
+                </w:rPr>
+                <m:t>x</m:t>
+              </m:r>
+            </m:e>
+            <m:sub>
+              <m:r>
+                <m:rPr>
+                  <m:sty m:val="bi"/>
+                </m:rPr>
+                <w:rPr>
+                  <w:rFonts w:ascii="Cambria Math" w:hAnsi="Cambria Math" w:cs="Times New Roman"/>
+                  <w:sz w:val="28"/>
+                  <w:szCs w:val="28"/>
+                  <w:lang w:val="en-US"/>
+                </w:rPr>
+                <m:t>5</m:t>
+              </m:r>
+            </m:sub>
+          </m:sSub>
+          <m:r>
+            <m:rPr>
+              <m:sty m:val="bi"/>
+            </m:rPr>
+            <w:rPr>
+              <w:rFonts w:ascii="Cambria Math" w:hAnsi="Cambria Math" w:cs="Times New Roman"/>
+              <w:sz w:val="28"/>
+              <w:szCs w:val="28"/>
+              <w:lang w:val="en-US"/>
+            </w:rPr>
+            <m:t>≥40</m:t>
+          </m:r>
+        </m:oMath>
+      </m:oMathPara>
+    </w:p>
+    <w:p>
+      <w:pPr>
         <w:pStyle w:val="a3"/>
         <w:numPr>
           <w:ilvl w:val="0"/>
@@ -636,11 +2203,12 @@
         <w:rPr>
           <w:noProof/>
         </w:rPr>
+        <w:lastRenderedPageBreak/>
         <w:drawing>
-          <wp:inline distT="0" distB="0" distL="0" distR="0" wp14:anchorId="2B019618" wp14:editId="3C24E483">
-            <wp:extent cx="5940425" cy="1578610"/>
-            <wp:effectExtent l="0" t="0" r="3175" b="2540"/>
-            <wp:docPr id="3" name="Рисунок 3"/>
+          <wp:inline distT="0" distB="0" distL="0" distR="0" wp14:anchorId="061B7321" wp14:editId="4377B5BE">
+            <wp:extent cx="5940425" cy="1725930"/>
+            <wp:effectExtent l="0" t="0" r="3175" b="7620"/>
+            <wp:docPr id="14" name="Рисунок 14"/>
             <wp:cNvGraphicFramePr>
               <a:graphicFrameLocks xmlns:a="http://schemas.openxmlformats.org/drawingml/2006/main" noChangeAspect="1"/>
             </wp:cNvGraphicFramePr>
@@ -660,7 +2228,7 @@
                   <pic:spPr>
                     <a:xfrm>
                       <a:off x="0" y="0"/>
-                      <a:ext cx="5940425" cy="1578610"/>
+                      <a:ext cx="5940425" cy="1725930"/>
                     </a:xfrm>
                     <a:prstGeom prst="rect">
                       <a:avLst/>
@@ -708,10 +2276,10 @@
           <w:noProof/>
         </w:rPr>
         <w:drawing>
-          <wp:inline distT="0" distB="0" distL="0" distR="0" wp14:anchorId="7390C15C" wp14:editId="3884DBCE">
-            <wp:extent cx="5940425" cy="2027555"/>
-            <wp:effectExtent l="0" t="0" r="3175" b="0"/>
-            <wp:docPr id="4" name="Рисунок 4"/>
+          <wp:inline distT="0" distB="0" distL="0" distR="0" wp14:anchorId="13421929" wp14:editId="7EA8D0D0">
+            <wp:extent cx="5940425" cy="2259330"/>
+            <wp:effectExtent l="0" t="0" r="3175" b="7620"/>
+            <wp:docPr id="13" name="Рисунок 13"/>
             <wp:cNvGraphicFramePr>
               <a:graphicFrameLocks xmlns:a="http://schemas.openxmlformats.org/drawingml/2006/main" noChangeAspect="1"/>
             </wp:cNvGraphicFramePr>
@@ -731,7 +2299,7 @@
                   <pic:spPr>
                     <a:xfrm>
                       <a:off x="0" y="0"/>
-                      <a:ext cx="5940425" cy="2027555"/>
+                      <a:ext cx="5940425" cy="2259330"/>
                     </a:xfrm>
                     <a:prstGeom prst="rect">
                       <a:avLst/>
@@ -763,7 +2331,6 @@
           <w:sz w:val="28"/>
           <w:szCs w:val="28"/>
         </w:rPr>
-        <w:lastRenderedPageBreak/>
         <w:t>Применим формулы «=СУММПРОИЗВ()»</w:t>
       </w:r>
     </w:p>
@@ -780,10 +2347,10 @@
           <w:noProof/>
         </w:rPr>
         <w:drawing>
-          <wp:inline distT="0" distB="0" distL="0" distR="0" wp14:anchorId="6121B360" wp14:editId="40D79252">
-            <wp:extent cx="5940425" cy="3084830"/>
-            <wp:effectExtent l="0" t="0" r="3175" b="1270"/>
-            <wp:docPr id="5" name="Рисунок 5"/>
+          <wp:inline distT="0" distB="0" distL="0" distR="0" wp14:anchorId="7BA91656" wp14:editId="01CA918F">
+            <wp:extent cx="5940425" cy="3056255"/>
+            <wp:effectExtent l="0" t="0" r="3175" b="0"/>
+            <wp:docPr id="12" name="Рисунок 12"/>
             <wp:cNvGraphicFramePr>
               <a:graphicFrameLocks xmlns:a="http://schemas.openxmlformats.org/drawingml/2006/main" noChangeAspect="1"/>
             </wp:cNvGraphicFramePr>
@@ -803,7 +2370,7 @@
                   <pic:spPr>
                     <a:xfrm>
                       <a:off x="0" y="0"/>
-                      <a:ext cx="5940425" cy="3084830"/>
+                      <a:ext cx="5940425" cy="3056255"/>
                     </a:xfrm>
                     <a:prstGeom prst="rect">
                       <a:avLst/>
@@ -850,11 +2417,12 @@
         <w:rPr>
           <w:noProof/>
         </w:rPr>
+        <w:lastRenderedPageBreak/>
         <w:drawing>
-          <wp:inline distT="0" distB="0" distL="0" distR="0" wp14:anchorId="43683E5B" wp14:editId="48836AB6">
-            <wp:extent cx="3135860" cy="3003453"/>
-            <wp:effectExtent l="0" t="0" r="7620" b="6985"/>
-            <wp:docPr id="7" name="Рисунок 7"/>
+          <wp:inline distT="0" distB="0" distL="0" distR="0" wp14:anchorId="63E3DDAB" wp14:editId="2ADEEF1B">
+            <wp:extent cx="5940425" cy="5668010"/>
+            <wp:effectExtent l="0" t="0" r="3175" b="8890"/>
+            <wp:docPr id="11" name="Рисунок 11"/>
             <wp:cNvGraphicFramePr>
               <a:graphicFrameLocks xmlns:a="http://schemas.openxmlformats.org/drawingml/2006/main" noChangeAspect="1"/>
             </wp:cNvGraphicFramePr>
@@ -874,7 +2442,7 @@
                   <pic:spPr>
                     <a:xfrm>
                       <a:off x="0" y="0"/>
-                      <a:ext cx="3140045" cy="3007462"/>
+                      <a:ext cx="5940425" cy="5668010"/>
                     </a:xfrm>
                     <a:prstGeom prst="rect">
                       <a:avLst/>
@@ -950,10 +2518,10 @@
           <w:noProof/>
         </w:rPr>
         <w:drawing>
-          <wp:inline distT="0" distB="0" distL="0" distR="0" wp14:anchorId="47792995" wp14:editId="2BA2AB7A">
-            <wp:extent cx="5940425" cy="2469515"/>
-            <wp:effectExtent l="0" t="0" r="3175" b="6985"/>
-            <wp:docPr id="6" name="Рисунок 6"/>
+          <wp:inline distT="0" distB="0" distL="0" distR="0" wp14:anchorId="75662318" wp14:editId="72AD4E10">
+            <wp:extent cx="5940425" cy="2452370"/>
+            <wp:effectExtent l="0" t="0" r="3175" b="5080"/>
+            <wp:docPr id="10" name="Рисунок 10"/>
             <wp:cNvGraphicFramePr>
               <a:graphicFrameLocks xmlns:a="http://schemas.openxmlformats.org/drawingml/2006/main" noChangeAspect="1"/>
             </wp:cNvGraphicFramePr>
@@ -973,7 +2541,7 @@
                   <pic:spPr>
                     <a:xfrm>
                       <a:off x="0" y="0"/>
-                      <a:ext cx="5940425" cy="2469515"/>
+                      <a:ext cx="5940425" cy="2452370"/>
                     </a:xfrm>
                     <a:prstGeom prst="rect">
                       <a:avLst/>
@@ -1022,10 +2590,10 @@
         </w:rPr>
         <w:lastRenderedPageBreak/>
         <w:drawing>
-          <wp:inline distT="0" distB="0" distL="0" distR="0" wp14:anchorId="498299C1" wp14:editId="0FAB1F77">
-            <wp:extent cx="5940425" cy="3548380"/>
+          <wp:inline distT="0" distB="0" distL="0" distR="0" wp14:anchorId="55C22B14" wp14:editId="4307E0CB">
+            <wp:extent cx="5940425" cy="3451225"/>
             <wp:effectExtent l="0" t="0" r="3175" b="0"/>
-            <wp:docPr id="9" name="Рисунок 9"/>
+            <wp:docPr id="2" name="Рисунок 2"/>
             <wp:cNvGraphicFramePr>
               <a:graphicFrameLocks xmlns:a="http://schemas.openxmlformats.org/drawingml/2006/main" noChangeAspect="1"/>
             </wp:cNvGraphicFramePr>
@@ -1045,7 +2613,7 @@
                   <pic:spPr>
                     <a:xfrm>
                       <a:off x="0" y="0"/>
-                      <a:ext cx="5940425" cy="3548380"/>
+                      <a:ext cx="5940425" cy="3451225"/>
                     </a:xfrm>
                     <a:prstGeom prst="rect">
                       <a:avLst/>
@@ -1056,6 +2624,31 @@
             </a:graphic>
           </wp:inline>
         </w:drawing>
+      </w:r>
+    </w:p>
+    <w:p>
+      <w:pPr>
+        <w:rPr>
+          <w:rFonts w:ascii="Times New Roman" w:hAnsi="Times New Roman" w:cs="Times New Roman"/>
+          <w:sz w:val="28"/>
+          <w:szCs w:val="28"/>
+        </w:rPr>
+      </w:pPr>
+      <w:r>
+        <w:rPr>
+          <w:rFonts w:ascii="Times New Roman" w:hAnsi="Times New Roman" w:cs="Times New Roman"/>
+          <w:sz w:val="28"/>
+          <w:szCs w:val="28"/>
+        </w:rPr>
+        <w:t>Основываясь на полученных данных, получим что минимальная стоимость диеты равно 150ед., для этого нужно употреблять 5ед. Фруктов, 0.83ед. Сушеной рыбы и 3.3ед. Молока, а хлеб и сою не употр</w:t>
+      </w:r>
+      <w:r>
+        <w:rPr>
+          <w:rFonts w:ascii="Times New Roman" w:hAnsi="Times New Roman" w:cs="Times New Roman"/>
+          <w:sz w:val="28"/>
+          <w:szCs w:val="28"/>
+        </w:rPr>
+        <w:t>еблять.</w:t>
       </w:r>
     </w:p>
     <w:p>
@@ -2030,6 +3623,7 @@
   <w:style w:type="character" w:default="1" w:styleId="a0">
     <w:name w:val="Default Paragraph Font"/>
     <w:uiPriority w:val="1"/>
+    <w:semiHidden/>
     <w:unhideWhenUsed/>
   </w:style>
   <w:style w:type="table" w:default="1" w:styleId="a1">
